--- a/public/first.docx
+++ b/public/first.docx
@@ -10,8 +10,8 @@
       </w:pPr>
       <w:sdt>
         <w:sdtPr>
-          <w:alias w:val="ASD"/>
-          <w:tag w:val="QWE"/>
+          <w:alias w:val="Referenz1"/>
+          <w:tag w:val="Auftraggeber"/>
           <w:id w:val="-1973202979"/>
           <w:placeholder>
             <w:docPart w:val="0F8EE992D574454D8FD6F57AB853E9B0"/>
@@ -19,7 +19,7 @@
         </w:sdtPr>
         <w:sdtContent>
           <w:r>
-            <w:t>DASISTKLASSE</w:t>
+            <w:t>Klinikum A</w:t>
           </w:r>
         </w:sdtContent>
       </w:sdt>
@@ -97,40 +97,6 @@
         <w:tag w:val="jo"/>
         <w:id w:val="-1323105954"/>
         <w14:checkbox>
-          <w14:checked w14:val="1"/>
-          <w14:checkedState w14:val="2612" w14:font="MS Gothic"/>
-          <w14:uncheckedState w14:val="2610" w14:font="MS Gothic"/>
-        </w14:checkbox>
-      </w:sdtPr>
-      <w:sdtContent>
-        <w:p>
-          <w:pPr>
-            <w:tabs>
-              <w:tab w:val="left" w:pos="6165"/>
-            </w:tabs>
-          </w:pPr>
-          <w:r>
-            <w:rPr>
-              <w:rFonts w:ascii="MS Gothic" w:eastAsia="MS Gothic" w:hAnsi="MS Gothic" w:hint="eastAsia"/>
-            </w:rPr>
-            <w:t>☒</w:t>
-          </w:r>
-        </w:p>
-      </w:sdtContent>
-    </w:sdt>
-    <w:p>
-      <w:pPr>
-        <w:tabs>
-          <w:tab w:val="left" w:pos="6165"/>
-        </w:tabs>
-      </w:pPr>
-    </w:p>
-    <w:sdt>
-      <w:sdtPr>
-        <w:alias w:val="AAA"/>
-        <w:tag w:val="ne"/>
-        <w:id w:val="-399064932"/>
-        <w14:checkbox>
           <w14:checked w14:val="0"/>
           <w14:checkedState w14:val="2612" w14:font="MS Gothic"/>
           <w14:uncheckedState w14:val="2610" w14:font="MS Gothic"/>
@@ -152,6 +118,84 @@
         </w:p>
       </w:sdtContent>
     </w:sdt>
+    <w:p>
+      <w:pPr>
+        <w:tabs>
+          <w:tab w:val="left" w:pos="6165"/>
+        </w:tabs>
+      </w:pPr>
+    </w:p>
+    <w:p>
+      <w:pPr>
+        <w:tabs>
+          <w:tab w:val="left" w:pos="2985"/>
+        </w:tabs>
+      </w:pPr>
+      <w:sdt>
+        <w:sdtPr>
+          <w:alias w:val="AAA"/>
+          <w:tag w:val="ne"/>
+          <w:id w:val="-399064932"/>
+          <w14:checkbox>
+            <w14:checked w14:val="0"/>
+            <w14:checkedState w14:val="2612" w14:font="MS Gothic"/>
+            <w14:uncheckedState w14:val="2610" w14:font="MS Gothic"/>
+          </w14:checkbox>
+        </w:sdtPr>
+        <w:sdtContent>
+          <w:r>
+            <w:rPr>
+              <w:rFonts w:ascii="MS Gothic" w:eastAsia="MS Gothic" w:hAnsi="MS Gothic" w:hint="eastAsia"/>
+            </w:rPr>
+            <w:t>☐</w:t>
+          </w:r>
+        </w:sdtContent>
+      </w:sdt>
+    </w:p>
+    <w:p>
+      <w:pPr>
+        <w:tabs>
+          <w:tab w:val="left" w:pos="2985"/>
+        </w:tabs>
+      </w:pPr>
+      <w:sdt>
+        <w:sdtPr>
+          <w:alias w:val="Referenz1"/>
+          <w:tag w:val="Auftraggeber|LAS"/>
+          <w:id w:val="-3592309"/>
+          <w:placeholder>
+            <w:docPart w:val="25CA6B9E49404AA7BDF1E76E1F142780"/>
+          </w:placeholder>
+        </w:sdtPr>
+        <w:sdtContent>
+          <w:r>
+            <w:t>Klinikum A</w:t>
+          </w:r>
+        </w:sdtContent>
+      </w:sdt>
+    </w:p>
+    <w:p>
+      <w:pPr>
+        <w:tabs>
+          <w:tab w:val="left" w:pos="2985"/>
+        </w:tabs>
+      </w:pPr>
+      <w:sdt>
+        <w:sdtPr>
+          <w:alias w:val="Referenz1"/>
+          <w:tag w:val="Auftraggeber|ORDER|asd"/>
+          <w:id w:val="1756323600"/>
+          <w:placeholder>
+            <w:docPart w:val="A0CD3C783A8C4FECBE977FFF593913E2"/>
+          </w:placeholder>
+        </w:sdtPr>
+        <w:sdtContent>
+          <w:r>
+            <w:t>Klinikum A</w:t>
+          </w:r>
+        </w:sdtContent>
+      </w:sdt>
+    </w:p>
     <w:p>
       <w:pPr>
         <w:tabs>
@@ -1189,6 +1233,64 @@
         </w:p>
       </w:docPartBody>
     </w:docPart>
+    <w:docPart>
+      <w:docPartPr>
+        <w:name w:val="25CA6B9E49404AA7BDF1E76E1F142780"/>
+        <w:category>
+          <w:name w:val="Allgemein"/>
+          <w:gallery w:val="placeholder"/>
+        </w:category>
+        <w:types>
+          <w:type w:val="bbPlcHdr"/>
+        </w:types>
+        <w:behaviors>
+          <w:behavior w:val="content"/>
+        </w:behaviors>
+        <w:guid w:val="{3B5EA2CB-0AD9-40A0-B0FA-92A1991085E7}"/>
+      </w:docPartPr>
+      <w:docPartBody>
+        <w:p>
+          <w:pPr>
+            <w:pStyle w:val="25CA6B9E49404AA7BDF1E76E1F142780"/>
+          </w:pPr>
+          <w:r>
+            <w:rPr>
+              <w:rStyle w:val="Platzhaltertext"/>
+            </w:rPr>
+            <w:t>Klicken oder tippen Sie hier, um Text einzugeben.</w:t>
+          </w:r>
+        </w:p>
+      </w:docPartBody>
+    </w:docPart>
+    <w:docPart>
+      <w:docPartPr>
+        <w:name w:val="A0CD3C783A8C4FECBE977FFF593913E2"/>
+        <w:category>
+          <w:name w:val="Allgemein"/>
+          <w:gallery w:val="placeholder"/>
+        </w:category>
+        <w:types>
+          <w:type w:val="bbPlcHdr"/>
+        </w:types>
+        <w:behaviors>
+          <w:behavior w:val="content"/>
+        </w:behaviors>
+        <w:guid w:val="{E1FFDDD6-B21D-447F-9756-4D71F282CFA9}"/>
+      </w:docPartPr>
+      <w:docPartBody>
+        <w:p>
+          <w:pPr>
+            <w:pStyle w:val="A0CD3C783A8C4FECBE977FFF593913E2"/>
+          </w:pPr>
+          <w:r>
+            <w:rPr>
+              <w:rStyle w:val="Platzhaltertext"/>
+            </w:rPr>
+            <w:t>Klicken oder tippen Sie hier, um Text einzugeben.</w:t>
+          </w:r>
+        </w:p>
+      </w:docPartBody>
+    </w:docPart>
   </w:docParts>
 </w:glossaryDocument>
 </file>
@@ -1243,16 +1345,25 @@
   <w:rsids>
     <w:rsidRoot w:val="008C675C"/>
     <w:rsid w:val="000447BD"/>
-    <w:rsid w:val="00070F4A"/>
+    <w:rsid w:val="001C2CB9"/>
     <w:rsid w:val="0022346E"/>
+    <w:rsid w:val="0053427D"/>
+    <w:rsid w:val="0060271D"/>
     <w:rsid w:val="007517F4"/>
+    <w:rsid w:val="008916DB"/>
     <w:rsid w:val="008C675C"/>
+    <w:rsid w:val="00966FB3"/>
+    <w:rsid w:val="00A834EC"/>
+    <w:rsid w:val="00A84D1A"/>
+    <w:rsid w:val="00AB3A5C"/>
     <w:rsid w:val="00BD0B4B"/>
     <w:rsid w:val="00D375D6"/>
+    <w:rsid w:val="00D64CA4"/>
     <w:rsid w:val="00E6031E"/>
     <w:rsid w:val="00EA39BD"/>
     <w:rsid w:val="00F045BD"/>
     <w:rsid w:val="00F71994"/>
+    <w:rsid w:val="00FC10C8"/>
   </w:rsids>
   <m:mathPr>
     <m:mathFont m:val="Cambria Math"/>
@@ -1708,7 +1819,7 @@
     <w:basedOn w:val="Absatz-Standardschriftart"/>
     <w:uiPriority w:val="99"/>
     <w:semiHidden/>
-    <w:rsid w:val="00D375D6"/>
+    <w:rsid w:val="00AB3A5C"/>
     <w:rPr>
       <w:color w:val="666666"/>
     </w:rPr>
@@ -1742,6 +1853,14 @@
   <w:style w:type="paragraph" w:customStyle="1" w:styleId="937EAE0D99974C16947EC0CF5012F001">
     <w:name w:val="937EAE0D99974C16947EC0CF5012F001"/>
     <w:rsid w:val="00D375D6"/>
+  </w:style>
+  <w:style w:type="paragraph" w:customStyle="1" w:styleId="25CA6B9E49404AA7BDF1E76E1F142780">
+    <w:name w:val="25CA6B9E49404AA7BDF1E76E1F142780"/>
+    <w:rsid w:val="00AB3A5C"/>
+  </w:style>
+  <w:style w:type="paragraph" w:customStyle="1" w:styleId="A0CD3C783A8C4FECBE977FFF593913E2">
+    <w:name w:val="A0CD3C783A8C4FECBE977FFF593913E2"/>
+    <w:rsid w:val="00AB3A5C"/>
   </w:style>
 </w:styles>
 </file>
